--- a/resume/Irene_2023.docx
+++ b/resume/Irene_2023.docx
@@ -102,10 +102,10 @@
         <w:rPr>
           <w:rStyle w:val="Strong"/>
         </w:rPr>
-        <w:t>Windows Application Development</w:t>
-      </w:r>
-      <w:r>
-        <w:t>: C# and VB.NET, VBA, Java, C, C++, Python</w:t>
+        <w:t>Application Development</w:t>
+      </w:r>
+      <w:r>
+        <w:t>: C# and VB.NET, VBA, Python</w:t>
       </w:r>
     </w:p>
     <w:p>
@@ -128,7 +128,7 @@
         <w:t>AngularJS, Bootstrap</w:t>
       </w:r>
       <w:r>
-        <w:t>, ASP .NET, ASP 3.0</w:t>
+        <w:t>, ASP.NET, ASP 3.0</w:t>
       </w:r>
     </w:p>
     <w:p>
@@ -171,13 +171,16 @@
         <w:t xml:space="preserve"> and Video</w:t>
       </w:r>
       <w:r>
-        <w:t>: Adobe PhotoShop, Adobe Lightroom, PaintShop Pro, Gimp, Microsoft Visio, SnagIt</w:t>
+        <w:t>: Adobe PhotoShop, PaintShop Pro, Gimp, Microsoft Visio, SnagIt</w:t>
       </w:r>
       <w:r>
         <w:t xml:space="preserve">, OBS Studio, </w:t>
       </w:r>
       <w:r>
-        <w:t>Adobe After Effects, Jingo</w:t>
+        <w:t xml:space="preserve">Adobe After Effects, </w:t>
+      </w:r>
+      <w:r>
+        <w:t>DaVinci Resolve</w:t>
       </w:r>
     </w:p>
     <w:p>
@@ -200,73 +203,176 @@
       </w:pPr>
       <w:r>
         <w:rPr>
+          <w:rStyle w:val="Strong"/>
+        </w:rPr>
+        <w:t>Development Tools</w:t>
+      </w:r>
+      <w:r>
+        <w:t xml:space="preserve">: </w:t>
+      </w:r>
+      <w:r>
+        <w:t>Sublime Text 3</w:t>
+      </w:r>
+      <w:r>
+        <w:t>, Visual Studio, Visual Studio Code</w:t>
+      </w:r>
+      <w:r>
+        <w:t>, PyCharm</w:t>
+      </w:r>
+    </w:p>
+    <w:p>
+      <w:pPr>
+        <w:pStyle w:val="NoSpacing"/>
+      </w:pPr>
+      <w:r>
+        <w:rPr>
+          <w:rStyle w:val="Strong"/>
+        </w:rPr>
+        <w:t>Operating Systems</w:t>
+      </w:r>
+      <w:r>
+        <w:t>: Windows, Linux</w:t>
+      </w:r>
+      <w:r>
+        <w:t xml:space="preserve"> (Ubuntu)</w:t>
+      </w:r>
+      <w:r>
+        <w:t xml:space="preserve">, DOS, </w:t>
+      </w:r>
+      <w:r>
+        <w:t>macOS</w:t>
+      </w:r>
+    </w:p>
+    <w:p>
+      <w:pPr>
+        <w:pStyle w:val="Heading2"/>
+      </w:pPr>
+      <w:r>
+        <w:t>Professional Experience</w:t>
+      </w:r>
+    </w:p>
+    <w:p>
+      <w:pPr>
+        <w:pStyle w:val="EmployerDescription"/>
+        <w:rPr>
+          <w:rStyle w:val="Strong"/>
+        </w:rPr>
+      </w:pPr>
+      <w:r>
+        <w:rPr>
+          <w:rStyle w:val="Strong"/>
+        </w:rPr>
+        <w:t>Google, Inc.</w:t>
+      </w:r>
+    </w:p>
+    <w:p>
+      <w:pPr>
+        <w:pStyle w:val="EmployerDescription"/>
+        <w:rPr>
+          <w:rStyle w:val="Strong"/>
+          <w:b w:val="0"/>
+          <w:bCs w:val="0"/>
+        </w:rPr>
+      </w:pPr>
+      <w:r>
+        <w:rPr>
+          <w:rStyle w:val="Strong"/>
+        </w:rPr>
+        <w:t xml:space="preserve">Technical Writer </w:t>
+      </w:r>
+      <w:r>
+        <w:rPr>
+          <w:rStyle w:val="Strong"/>
+        </w:rPr>
+        <w:t xml:space="preserve">IV </w:t>
+      </w:r>
+      <w:r>
+        <w:rPr>
+          <w:rStyle w:val="Strong"/>
+        </w:rPr>
+        <w:t>(Contract)</w:t>
+      </w:r>
+      <w:r>
+        <w:rPr>
+          <w:rStyle w:val="Strong"/>
+        </w:rPr>
+        <w:tab/>
+      </w:r>
+      <w:r>
+        <w:rPr>
+          <w:rStyle w:val="Strong"/>
+          <w:b w:val="0"/>
+          <w:bCs w:val="0"/>
+        </w:rPr>
+        <w:t xml:space="preserve">8/2023 </w:t>
+      </w:r>
+      <w:r>
+        <w:rPr>
+          <w:rStyle w:val="EmployerDescriptionChar"/>
           <w:b/>
-        </w:rPr>
-        <w:t>Writing Tools:</w:t>
+          <w:bCs/>
+        </w:rPr>
+        <w:t>–</w:t>
+      </w:r>
+      <w:r>
+        <w:rPr>
+          <w:rStyle w:val="Strong"/>
+          <w:b w:val="0"/>
+          <w:bCs w:val="0"/>
+        </w:rPr>
+        <w:t xml:space="preserve"> Present</w:t>
+      </w:r>
+    </w:p>
+    <w:p>
+      <w:pPr>
+        <w:pStyle w:val="Heading3"/>
+        <w:rPr>
+          <w:rStyle w:val="SubtitleChar"/>
+          <w:sz w:val="20"/>
+        </w:rPr>
+      </w:pPr>
+      <w:r>
+        <w:rPr>
+          <w:rStyle w:val="SubtitleChar"/>
+          <w:sz w:val="20"/>
+        </w:rPr>
+        <w:t>Responsibilities</w:t>
+      </w:r>
+    </w:p>
+    <w:p>
+      <w:pPr>
+        <w:pStyle w:val="BulletedList"/>
+      </w:pPr>
+      <w:r>
+        <w:t>Write documentation for Google Material Design 3</w:t>
+      </w:r>
+    </w:p>
+    <w:p>
+      <w:pPr>
+        <w:pStyle w:val="BulletedList"/>
+      </w:pPr>
+      <w:r>
+        <w:t>Manage current documentation set for Material Design 3.</w:t>
       </w:r>
       <w:r>
         <w:t xml:space="preserve"> </w:t>
       </w:r>
-      <w:r>
-        <w:t>Microsoft Office, Google Docs, RoboHelp, Scrivener, Open Office</w:t>
-      </w:r>
-    </w:p>
-    <w:p>
-      <w:pPr>
-        <w:pStyle w:val="NoSpacing"/>
-      </w:pPr>
-      <w:r>
-        <w:rPr>
-          <w:rStyle w:val="Strong"/>
-        </w:rPr>
-        <w:t>Development Tools</w:t>
-      </w:r>
-      <w:r>
-        <w:t xml:space="preserve">: </w:t>
-      </w:r>
-      <w:r>
-        <w:t>Sublime Text 3</w:t>
-      </w:r>
-      <w:r>
-        <w:t>, Visual Studio, Visual Studio Code</w:t>
-      </w:r>
-    </w:p>
-    <w:p>
-      <w:pPr>
-        <w:pStyle w:val="NoSpacing"/>
-      </w:pPr>
-      <w:r>
-        <w:rPr>
-          <w:rStyle w:val="Strong"/>
-        </w:rPr>
-        <w:t>Operating Systems</w:t>
-      </w:r>
-      <w:r>
-        <w:t>: Windows, Linux</w:t>
-      </w:r>
-      <w:r>
-        <w:t xml:space="preserve"> (Ubuntu)</w:t>
-      </w:r>
-      <w:r>
-        <w:t xml:space="preserve">, DOS, </w:t>
-      </w:r>
-      <w:r>
-        <w:t>macOS</w:t>
-      </w:r>
-    </w:p>
-    <w:p>
-      <w:pPr>
-        <w:pStyle w:val="Heading2"/>
-      </w:pPr>
-      <w:r>
-        <w:t>Professional Experience</w:t>
-      </w:r>
     </w:p>
     <w:p>
       <w:pPr>
         <w:pStyle w:val="EmployerDescription"/>
         <w:rPr>
           <w:rStyle w:val="Strong"/>
+          <w:b w:val="0"/>
+          <w:bCs w:val="0"/>
+        </w:rPr>
+      </w:pPr>
+    </w:p>
+    <w:p>
+      <w:pPr>
+        <w:pStyle w:val="EmployerDescription"/>
+        <w:rPr>
+          <w:rStyle w:val="Strong"/>
         </w:rPr>
       </w:pPr>
       <w:r>
@@ -300,57 +406,36 @@
           <w:rStyle w:val="EmployerDescriptionChar"/>
         </w:rPr>
         <w:tab/>
-        <w:t>3/2023 – Present</w:t>
-      </w:r>
-    </w:p>
-    <w:p>
-      <w:pPr>
-        <w:pStyle w:val="EmployerDescription"/>
+      </w:r>
+      <w:r>
         <w:rPr>
           <w:rStyle w:val="EmployerDescriptionChar"/>
         </w:rPr>
-      </w:pPr>
+        <w:t>9</w:t>
+      </w:r>
       <w:r>
         <w:rPr>
           <w:rStyle w:val="EmployerDescriptionChar"/>
         </w:rPr>
-        <w:t>Programmer Writer</w:t>
+        <w:t>/20</w:t>
       </w:r>
       <w:r>
         <w:rPr>
           <w:rStyle w:val="EmployerDescriptionChar"/>
         </w:rPr>
-        <w:tab/>
+        <w:t>20</w:t>
       </w:r>
       <w:r>
         <w:rPr>
           <w:rStyle w:val="EmployerDescriptionChar"/>
         </w:rPr>
-        <w:t>9/2020</w:t>
+        <w:t xml:space="preserve"> – </w:t>
       </w:r>
       <w:r>
         <w:rPr>
           <w:rStyle w:val="EmployerDescriptionChar"/>
         </w:rPr>
-        <w:t xml:space="preserve"> </w:t>
-      </w:r>
-      <w:r>
-        <w:rPr>
-          <w:rStyle w:val="EmployerDescriptionChar"/>
-        </w:rPr>
-        <w:t>–</w:t>
-      </w:r>
-      <w:r>
-        <w:rPr>
-          <w:rStyle w:val="EmployerDescriptionChar"/>
-        </w:rPr>
-        <w:t xml:space="preserve"> </w:t>
-      </w:r>
-      <w:r>
-        <w:rPr>
-          <w:rStyle w:val="EmployerDescriptionChar"/>
-        </w:rPr>
-        <w:t>2/2023</w:t>
+        <w:t>4/2023</w:t>
       </w:r>
     </w:p>
     <w:p>
@@ -396,6 +481,9 @@
         <w:t>e</w:t>
       </w:r>
       <w:r>
+        <w:t>d</w:t>
+      </w:r>
+      <w:r>
         <w:t xml:space="preserve"> in an initiative to simplify the inclusion of code examples in developer documentation</w:t>
       </w:r>
       <w:r>
@@ -410,7 +498,13 @@
         <w:pStyle w:val="BulletedList"/>
       </w:pPr>
       <w:r>
-        <w:t>Develop scenario applications, applications that perform basic tasks for a single AWS service,</w:t>
+        <w:t>Develop</w:t>
+      </w:r>
+      <w:r>
+        <w:t>ed</w:t>
+      </w:r>
+      <w:r>
+        <w:t xml:space="preserve"> scenario applications that perform basic tasks for a single AWS service,</w:t>
       </w:r>
       <w:r>
         <w:t xml:space="preserve"> </w:t>
@@ -471,65 +565,54 @@
       <w:r>
         <w:rPr>
           <w:rStyle w:val="EmployerDescriptionChar"/>
+          <w:b/>
+          <w:bCs/>
         </w:rPr>
         <w:t>Firefox Developer Content Manager</w:t>
-      </w:r>
-      <w:r>
-        <w:rPr>
-          <w:rStyle w:val="EmployerDescriptionChar"/>
-        </w:rPr>
-        <w:tab/>
-      </w:r>
-      <w:r>
-        <w:rPr>
-          <w:rStyle w:val="EmployerDescriptionChar"/>
-        </w:rPr>
-        <w:t>6/2018</w:t>
-      </w:r>
-      <w:r>
-        <w:rPr>
-          <w:rStyle w:val="EmployerDescriptionChar"/>
-        </w:rPr>
-        <w:t xml:space="preserve"> </w:t>
-      </w:r>
-      <w:r>
-        <w:rPr>
-          <w:rStyle w:val="EmployerDescriptionChar"/>
-        </w:rPr>
-        <w:t>–</w:t>
-      </w:r>
-      <w:r>
-        <w:rPr>
-          <w:rStyle w:val="EmployerDescriptionChar"/>
-        </w:rPr>
-        <w:t xml:space="preserve"> </w:t>
-      </w:r>
-      <w:r>
-        <w:rPr>
-          <w:rStyle w:val="EmployerDescriptionChar"/>
-        </w:rPr>
-        <w:t>11/2019</w:t>
-      </w:r>
-    </w:p>
-    <w:p>
-      <w:pPr>
-        <w:pStyle w:val="EmployerDescription"/>
-        <w:rPr>
-          <w:rStyle w:val="EmployerDescriptionChar"/>
-        </w:rPr>
-      </w:pPr>
-      <w:r>
-        <w:rPr>
-          <w:rStyle w:val="EmployerDescriptionChar"/>
-        </w:rPr>
-        <w:t xml:space="preserve">On contract through </w:t>
       </w:r>
       <w:r>
         <w:rPr>
           <w:rStyle w:val="EmployerDescriptionChar"/>
           <w:b/>
-        </w:rPr>
-        <w:t>Harvey Nash</w:t>
+          <w:bCs/>
+        </w:rPr>
+        <w:t xml:space="preserve"> (Contract)</w:t>
+      </w:r>
+      <w:r>
+        <w:rPr>
+          <w:rStyle w:val="EmployerDescriptionChar"/>
+        </w:rPr>
+        <w:tab/>
+      </w:r>
+      <w:r>
+        <w:rPr>
+          <w:rStyle w:val="EmployerDescriptionChar"/>
+        </w:rPr>
+        <w:t>6/2018</w:t>
+      </w:r>
+      <w:r>
+        <w:rPr>
+          <w:rStyle w:val="EmployerDescriptionChar"/>
+        </w:rPr>
+        <w:t xml:space="preserve"> </w:t>
+      </w:r>
+      <w:r>
+        <w:rPr>
+          <w:rStyle w:val="EmployerDescriptionChar"/>
+        </w:rPr>
+        <w:t>–</w:t>
+      </w:r>
+      <w:r>
+        <w:rPr>
+          <w:rStyle w:val="EmployerDescriptionChar"/>
+        </w:rPr>
+        <w:t xml:space="preserve"> </w:t>
+      </w:r>
+      <w:r>
+        <w:rPr>
+          <w:rStyle w:val="EmployerDescriptionChar"/>
+        </w:rPr>
+        <w:t>11/2019</w:t>
       </w:r>
     </w:p>
     <w:p>
@@ -775,6 +858,7 @@
         <w:rPr>
           <w:rStyle w:val="EmployerDescriptionChar"/>
         </w:rPr>
+        <w:lastRenderedPageBreak/>
         <w:t>Technical Writer</w:t>
       </w:r>
       <w:r>
@@ -902,7 +986,6 @@
         </w:rPr>
       </w:pPr>
       <w:r>
-        <w:lastRenderedPageBreak/>
         <w:t>Created web documentation</w:t>
       </w:r>
       <w:r>
@@ -948,14 +1031,22 @@
       <w:pPr>
         <w:pStyle w:val="EmployerDescription"/>
         <w:rPr>
+          <w:rStyle w:val="Strong"/>
+          <w:b w:val="0"/>
+          <w:bCs w:val="0"/>
+        </w:rPr>
+      </w:pPr>
+      <w:r>
+        <w:rPr>
           <w:rStyle w:val="EmployerDescriptionChar"/>
         </w:rPr>
-      </w:pPr>
+        <w:t>Technical Writer</w:t>
+      </w:r>
       <w:r>
         <w:rPr>
           <w:rStyle w:val="EmployerDescriptionChar"/>
         </w:rPr>
-        <w:t>Technical Writer</w:t>
+        <w:t xml:space="preserve"> (Contract)</w:t>
       </w:r>
       <w:r>
         <w:rPr>
@@ -981,26 +1072,6 @@
           <w:rStyle w:val="EmployerDescriptionChar"/>
         </w:rPr>
         <w:t>6/2017</w:t>
-      </w:r>
-    </w:p>
-    <w:p>
-      <w:pPr>
-        <w:pStyle w:val="EmployerDescription"/>
-        <w:rPr>
-          <w:rStyle w:val="Strong"/>
-        </w:rPr>
-      </w:pPr>
-      <w:r>
-        <w:rPr>
-          <w:rStyle w:val="EmployerDescriptionChar"/>
-        </w:rPr>
-        <w:t xml:space="preserve">On contract through </w:t>
-      </w:r>
-      <w:r>
-        <w:rPr>
-          <w:rStyle w:val="Strong"/>
-        </w:rPr>
-        <w:t>Randstad Technologies</w:t>
       </w:r>
     </w:p>
     <w:p>
@@ -1120,6 +1191,9 @@
         <w:t>Technical Writer</w:t>
       </w:r>
       <w:r>
+        <w:t xml:space="preserve"> (Contract)</w:t>
+      </w:r>
+      <w:r>
         <w:tab/>
         <w:t>5/2016 –</w:t>
       </w:r>
@@ -1129,16 +1203,6 @@
       <w:r>
         <w:t>9/2016</w:t>
       </w:r>
-      <w:r>
-        <w:br/>
-        <w:t xml:space="preserve">On contract through </w:t>
-      </w:r>
-      <w:r>
-        <w:rPr>
-          <w:rStyle w:val="Strong"/>
-        </w:rPr>
-        <w:t>Insight Global</w:t>
-      </w:r>
     </w:p>
     <w:p>
       <w:pPr>
@@ -1230,6 +1294,9 @@
         <w:t>Developer</w:t>
       </w:r>
       <w:r>
+        <w:t xml:space="preserve"> (Contract)</w:t>
+      </w:r>
+      <w:r>
         <w:tab/>
       </w:r>
       <w:r>
@@ -1246,16 +1313,6 @@
       </w:r>
       <w:r>
         <w:t>2015</w:t>
-      </w:r>
-      <w:r>
-        <w:br/>
-        <w:t xml:space="preserve">On contract through </w:t>
-      </w:r>
-      <w:r>
-        <w:rPr>
-          <w:rStyle w:val="Strong"/>
-        </w:rPr>
-        <w:t>Huxley Associates</w:t>
       </w:r>
     </w:p>
     <w:p>
@@ -1371,6 +1428,9 @@
         <w:t>Senior Technical Writer</w:t>
       </w:r>
       <w:r>
+        <w:t xml:space="preserve"> (Contract)</w:t>
+      </w:r>
+      <w:r>
         <w:tab/>
       </w:r>
       <w:r>
@@ -1390,16 +1450,6 @@
       </w:r>
       <w:r>
         <w:t>2015</w:t>
-      </w:r>
-      <w:r>
-        <w:br/>
-        <w:t xml:space="preserve">On contract through </w:t>
-      </w:r>
-      <w:r>
-        <w:rPr>
-          <w:rStyle w:val="Strong"/>
-        </w:rPr>
-        <w:t>Stratus Technologies, LLC</w:t>
       </w:r>
     </w:p>
     <w:p>
@@ -1501,28 +1551,13 @@
         <w:rPr>
           <w:rFonts w:cs="Calibri"/>
         </w:rPr>
-        <w:t>Technical Writer III,</w:t>
+        <w:t>Technical Writer III</w:t>
       </w:r>
       <w:r>
         <w:rPr>
           <w:rFonts w:cs="Calibri"/>
         </w:rPr>
-        <w:t xml:space="preserve"> on one-year contract </w:t>
-      </w:r>
-      <w:r>
-        <w:t>through</w:t>
-      </w:r>
-      <w:r>
-        <w:rPr>
-          <w:rFonts w:cs="Calibri"/>
-        </w:rPr>
-        <w:t xml:space="preserve"> </w:t>
-      </w:r>
-      <w:r>
-        <w:rPr>
-          <w:rStyle w:val="Strong"/>
-        </w:rPr>
-        <w:t>Apex Systems, Inc.</w:t>
+        <w:t xml:space="preserve"> (Contract)</w:t>
       </w:r>
       <w:r>
         <w:rPr>
@@ -2099,86 +2134,6 @@
       </w:r>
       <w:r>
         <w:t>references.</w:t>
-      </w:r>
-    </w:p>
-    <w:p>
-      <w:pPr>
-        <w:pStyle w:val="Employer"/>
-        <w:rPr>
-          <w:rStyle w:val="Strong"/>
-          <w:b/>
-          <w:bCs w:val="0"/>
-        </w:rPr>
-      </w:pPr>
-      <w:r>
-        <w:rPr>
-          <w:rStyle w:val="Strong"/>
-          <w:b/>
-          <w:bCs w:val="0"/>
-        </w:rPr>
-        <w:t>CRS, Newburgh, NY</w:t>
-      </w:r>
-    </w:p>
-    <w:p>
-      <w:pPr>
-        <w:pStyle w:val="EmployerDescription"/>
-      </w:pPr>
-      <w:r>
-        <w:t xml:space="preserve">Application Developer </w:t>
-      </w:r>
-      <w:r>
-        <w:tab/>
-      </w:r>
-      <w:r>
-        <w:t>4/</w:t>
-      </w:r>
-      <w:r>
-        <w:t xml:space="preserve">1998 – </w:t>
-      </w:r>
-      <w:r>
-        <w:t>8/</w:t>
-      </w:r>
-      <w:r>
-        <w:t>1999</w:t>
-      </w:r>
-    </w:p>
-    <w:p>
-      <w:pPr>
-        <w:pStyle w:val="Subtitle"/>
-      </w:pPr>
-      <w:r>
-        <w:t>Responsibilities</w:t>
-      </w:r>
-    </w:p>
-    <w:p>
-      <w:pPr>
-        <w:pStyle w:val="BulletedList"/>
-      </w:pPr>
-      <w:r>
-        <w:t xml:space="preserve">Developed and maintained all modules in </w:t>
-      </w:r>
-      <w:r>
-        <w:t xml:space="preserve">the </w:t>
-      </w:r>
-      <w:r>
-        <w:t>Point-of-Sale</w:t>
-      </w:r>
-      <w:r>
-        <w:t xml:space="preserve"> suite</w:t>
-      </w:r>
-      <w:r>
-        <w:t>.</w:t>
-      </w:r>
-    </w:p>
-    <w:p>
-      <w:pPr>
-        <w:pStyle w:val="BulletedList"/>
-      </w:pPr>
-      <w:r>
-        <w:t>Designed and developed a data warehousing application that rolls up sales data on a daily basis for retail customers</w:t>
-      </w:r>
-      <w:r>
-        <w:t>.</w:t>
       </w:r>
     </w:p>
     <w:p>
@@ -2321,7 +2276,6 @@
         <w:rPr>
           <w:rStyle w:val="Strong"/>
         </w:rPr>
-        <w:lastRenderedPageBreak/>
         <w:t>Orange County Community College</w:t>
       </w:r>
       <w:r>
